--- a/WordDocuments/Calibri/0035.docx
+++ b/WordDocuments/Calibri/0035.docx
@@ -12,7 +12,7 @@
           <w:color w:val="000000"/>
           <w:sz w:val="44"/>
         </w:rPr>
-        <w:t>Unraveling the Enigma of Dark Matter</w:t>
+        <w:t>Exploring the Marvels of Chemistry: Unveiling the World of Molecular Interactions</w:t>
       </w:r>
     </w:p>
     <w:p>
@@ -26,23 +26,7 @@
           <w:color w:val="000000"/>
           <w:sz w:val="36"/>
         </w:rPr>
-        <w:t>Dr</w:t>
-      </w:r>
-      <w:r>
-        <w:rPr>
-          <w:rFonts w:ascii="Calibri" w:hAnsi="Calibri"/>
-          <w:color w:val="000000"/>
-          <w:sz w:val="36"/>
-        </w:rPr>
-        <w:t>.</w:t>
-      </w:r>
-      <w:r>
-        <w:rPr>
-          <w:rFonts w:ascii="Calibri" w:hAnsi="Calibri"/>
-          <w:color w:val="000000"/>
-          <w:sz w:val="36"/>
-        </w:rPr>
-        <w:t xml:space="preserve"> Randall Xiphos</w:t>
+        <w:t>Stella Williams</w:t>
       </w:r>
     </w:p>
     <w:p>
@@ -55,7 +39,7 @@
           <w:color w:val="000000"/>
           <w:sz w:val="32"/>
         </w:rPr>
-        <w:t>astrophysicist@starlight</w:t>
+        <w:t>stella</w:t>
       </w:r>
       <w:r>
         <w:rPr>
@@ -71,7 +55,23 @@
           <w:color w:val="000000"/>
           <w:sz w:val="32"/>
         </w:rPr>
-        <w:t>edu</w:t>
+        <w:t>williams@schoolmail</w:t>
+      </w:r>
+      <w:r>
+        <w:rPr>
+          <w:rFonts w:ascii="Calibri" w:hAnsi="Calibri"/>
+          <w:color w:val="000000"/>
+          <w:sz w:val="32"/>
+        </w:rPr>
+        <w:t>.</w:t>
+      </w:r>
+      <w:r>
+        <w:rPr>
+          <w:rFonts w:ascii="Calibri" w:hAnsi="Calibri"/>
+          <w:color w:val="000000"/>
+          <w:sz w:val="32"/>
+        </w:rPr>
+        <w:t>org</w:t>
       </w:r>
     </w:p>
     <w:p/>
@@ -82,7 +82,7 @@
           <w:color w:val="000000"/>
           <w:sz w:val="24"/>
         </w:rPr>
-        <w:t>In the cosmic tapestry of existence, a mystery lingers, beckoning scientists to unravel its enigmatic nature</w:t>
+        <w:t>Delving into the intriguing realm of chemistry, we embark on a captivating journey to unravel the intricate dance of molecules</w:t>
       </w:r>
       <w:r>
         <w:rPr>
@@ -98,7 +98,7 @@
           <w:color w:val="000000"/>
           <w:sz w:val="24"/>
         </w:rPr>
-        <w:t xml:space="preserve"> Dark matter, an invisible force that permeates the universe, exerts its gravitational influence, shaping the structure and dynamics of galaxies and cosmic phenomena</w:t>
+        <w:t xml:space="preserve"> From the smallest particle, the atom, to the vast array of substances that shape our world, chemistry holds the key to understanding the fundamental interactions that govern our physical universe</w:t>
       </w:r>
       <w:r>
         <w:rPr>
@@ -114,23 +114,7 @@
           <w:color w:val="000000"/>
           <w:sz w:val="24"/>
         </w:rPr>
-        <w:t xml:space="preserve"> Yet, despite its profound impact, its true identity remains concealed</w:t>
-      </w:r>
-      <w:r>
-        <w:rPr>
-          <w:rFonts w:ascii="Calibri" w:hAnsi="Calibri"/>
-          <w:color w:val="000000"/>
-          <w:sz w:val="24"/>
-        </w:rPr>
-        <w:t>.</w:t>
-      </w:r>
-      <w:r>
-        <w:rPr>
-          <w:rFonts w:ascii="Calibri" w:hAnsi="Calibri"/>
-          <w:color w:val="000000"/>
-          <w:sz w:val="24"/>
-        </w:rPr>
-        <w:t xml:space="preserve"> This elusive entity stands as a challenge to our understanding of the cosmos, urging us to embark on a quest for enlightenment</w:t>
+        <w:t xml:space="preserve"> As we delve into its depths, we will uncover the secrets embedded within molecular structures, witness the mesmerizing transformations of chemical reactions, and explore the profound impact chemistry has on our lives and the environment</w:t>
       </w:r>
       <w:r>
         <w:rPr>
@@ -155,7 +139,7 @@
           <w:sz w:val="24"/>
         </w:rPr>
         <w:br/>
-        <w:t>The existence of dark matter was first hinted at by the orbital velocities of stars within galaxies</w:t>
+        <w:t>The tapestry of chemistry weaves together diverse elements and compounds, each possessing unique properties and characteristics</w:t>
       </w:r>
       <w:r>
         <w:rPr>
@@ -171,7 +155,7 @@
           <w:color w:val="000000"/>
           <w:sz w:val="24"/>
         </w:rPr>
-        <w:t xml:space="preserve"> Stars on the fringes of these celestial bodies exhibited velocities that defied expectations based on the visible matter present</w:t>
+        <w:t xml:space="preserve"> Through the arrangement of atoms and the bonds they forge, molecules acquire their distinctive identities and engage in intricate interactions</w:t>
       </w:r>
       <w:r>
         <w:rPr>
@@ -187,23 +171,7 @@
           <w:color w:val="000000"/>
           <w:sz w:val="24"/>
         </w:rPr>
-        <w:t xml:space="preserve"> This discrepancy suggested the presence of an unseen mass, a gravitational scaffolding that held galaxies together</w:t>
-      </w:r>
-      <w:r>
-        <w:rPr>
-          <w:rFonts w:ascii="Calibri" w:hAnsi="Calibri"/>
-          <w:color w:val="000000"/>
-          <w:sz w:val="24"/>
-        </w:rPr>
-        <w:t>.</w:t>
-      </w:r>
-      <w:r>
-        <w:rPr>
-          <w:rFonts w:ascii="Calibri" w:hAnsi="Calibri"/>
-          <w:color w:val="000000"/>
-          <w:sz w:val="24"/>
-        </w:rPr>
-        <w:t xml:space="preserve"> Further evidence emerged from gravitational lensing observations, where the bending of light around massive objects revealed the existence of vast amounts of unseen matter</w:t>
+        <w:t xml:space="preserve"> From simple molecules like water, the elixir of life, to the complex biomolecules that orchestrate intricate biological processes, chemistry provides the blueprint for understanding the remarkable diversity of substances that surround us</w:t>
       </w:r>
       <w:r>
         <w:rPr>
@@ -228,7 +196,24 @@
           <w:sz w:val="24"/>
         </w:rPr>
         <w:br/>
-        <w:t>The search for dark matter has spanned decades, employing various methods and instruments to unveil its secrets</w:t>
+        <w:t>Seeking Harmony in a Molecular Symphony:</w:t>
+      </w:r>
+      <w:r>
+        <w:rPr>
+          <w:rFonts w:ascii="Calibri" w:hAnsi="Calibri"/>
+          <w:color w:val="000000"/>
+          <w:sz w:val="24"/>
+        </w:rPr>
+        <w:br/>
+      </w:r>
+      <w:r>
+        <w:rPr>
+          <w:rFonts w:ascii="Calibri" w:hAnsi="Calibri"/>
+          <w:color w:val="000000"/>
+          <w:sz w:val="24"/>
+        </w:rPr>
+        <w:br/>
+        <w:t>Venturing further, we find ourselves amidst a molecular symphony, where atoms and molecules engage in a ceaseless ballet of chemical reactions</w:t>
       </w:r>
       <w:r>
         <w:rPr>
@@ -244,7 +229,7 @@
           <w:color w:val="000000"/>
           <w:sz w:val="24"/>
         </w:rPr>
-        <w:t xml:space="preserve"> Underground detectors, designed to capture the faint signals of dark matter interactions, have been deployed in deep mines and underground laboratories, seeking to detect the particles that comprise this enigmatic substance</w:t>
+        <w:t xml:space="preserve"> These reactions are the driving force behind countless phenomena observed in nature, from the combustion of fuels that powers our industries to the metabolic processes that sustain life</w:t>
       </w:r>
       <w:r>
         <w:rPr>
@@ -260,7 +245,73 @@
           <w:color w:val="000000"/>
           <w:sz w:val="24"/>
         </w:rPr>
-        <w:t xml:space="preserve"> While these efforts have yielded tantalizing hints, the nature of dark matter remains shrouded in mystery</w:t>
+        <w:t xml:space="preserve"> We will explore the fundamental principles governing chemical reactions, unraveling the secrets of energy transfer, reaction rates, and the factors that influence the outcome of these molecular transformations</w:t>
+      </w:r>
+      <w:r>
+        <w:rPr>
+          <w:rFonts w:ascii="Calibri" w:hAnsi="Calibri"/>
+          <w:color w:val="000000"/>
+          <w:sz w:val="24"/>
+        </w:rPr>
+        <w:t>.</w:t>
+      </w:r>
+      <w:r>
+        <w:rPr>
+          <w:rFonts w:ascii="Calibri" w:hAnsi="Calibri"/>
+          <w:color w:val="000000"/>
+          <w:sz w:val="24"/>
+        </w:rPr>
+        <w:br/>
+      </w:r>
+      <w:r>
+        <w:rPr>
+          <w:rFonts w:ascii="Calibri" w:hAnsi="Calibri"/>
+          <w:color w:val="000000"/>
+          <w:sz w:val="24"/>
+        </w:rPr>
+        <w:br/>
+        <w:t>As we delve deeper, we will uncover the profound influence chemistry wields over our lives and the Earth's fragile ecosystem</w:t>
+      </w:r>
+      <w:r>
+        <w:rPr>
+          <w:rFonts w:ascii="Calibri" w:hAnsi="Calibri"/>
+          <w:color w:val="000000"/>
+          <w:sz w:val="24"/>
+        </w:rPr>
+        <w:t>.</w:t>
+      </w:r>
+      <w:r>
+        <w:rPr>
+          <w:rFonts w:ascii="Calibri" w:hAnsi="Calibri"/>
+          <w:color w:val="000000"/>
+          <w:sz w:val="24"/>
+        </w:rPr>
+        <w:t xml:space="preserve"> From the synthetic materials that shape our modern world to the essential role chemicals play in agriculture, medicine, and energy production, we will examine the symbiotic relationship between chemistry and society</w:t>
+      </w:r>
+      <w:r>
+        <w:rPr>
+          <w:rFonts w:ascii="Calibri" w:hAnsi="Calibri"/>
+          <w:color w:val="000000"/>
+          <w:sz w:val="24"/>
+        </w:rPr>
+        <w:t>.</w:t>
+      </w:r>
+      <w:r>
+        <w:rPr>
+          <w:rFonts w:ascii="Calibri" w:hAnsi="Calibri"/>
+          <w:color w:val="000000"/>
+          <w:sz w:val="24"/>
+        </w:rPr>
+        <w:t xml:space="preserve"> </w:t>
+      </w:r>
+      <w:r>
+        <w:rPr>
+          <w:rFonts w:ascii="Calibri" w:hAnsi="Calibri"/>
+          <w:color w:val="000000"/>
+          <w:sz w:val="24"/>
+        </w:rPr>
+        <w:lastRenderedPageBreak/>
+        <w:t>Moreover, we will investigate the impact human activities have on the delicate balance of our planet, shedding light on pressing environmental issues and inspiring stewardship of our natural resources</w:t>
       </w:r>
       <w:r>
         <w:rPr>
@@ -287,7 +338,7 @@
           <w:rFonts w:ascii="Calibri" w:hAnsi="Calibri"/>
           <w:color w:val="000000"/>
         </w:rPr>
-        <w:t>Dark matter, an invisible entity that pervades the universe, exerts a gravitational influence that shapes galaxies and cosmic phenomena</w:t>
+        <w:t>Through this exploration of chemistry, we will gain a profound understanding of the molecular world that permeates our lives</w:t>
       </w:r>
       <w:r>
         <w:rPr>
@@ -301,7 +352,7 @@
           <w:rFonts w:ascii="Calibri" w:hAnsi="Calibri"/>
           <w:color w:val="000000"/>
         </w:rPr>
-        <w:t xml:space="preserve"> Despite its profound impact, its true identity remains unknown</w:t>
+        <w:t xml:space="preserve"> By delving into the intricate dance of chemical interactions, we will uncover the secrets hidden within atomic structures, unravel the mysteries of chemical reactions, and appreciate the profound impact chemistry has on our society and the environment</w:t>
       </w:r>
       <w:r>
         <w:rPr>
@@ -315,21 +366,7 @@
           <w:rFonts w:ascii="Calibri" w:hAnsi="Calibri"/>
           <w:color w:val="000000"/>
         </w:rPr>
-        <w:t xml:space="preserve"> Observations of stellar velocities, gravitational lensing, and underground detector experiments have provided evidence for its existence, but its composition and properties remain elusive</w:t>
-      </w:r>
-      <w:r>
-        <w:rPr>
-          <w:rFonts w:ascii="Calibri" w:hAnsi="Calibri"/>
-          <w:color w:val="000000"/>
-        </w:rPr>
-        <w:t>.</w:t>
-      </w:r>
-      <w:r>
-        <w:rPr>
-          <w:rFonts w:ascii="Calibri" w:hAnsi="Calibri"/>
-          <w:color w:val="000000"/>
-        </w:rPr>
-        <w:t xml:space="preserve"> Unraveling the enigma of dark matter stands as a captivating scientific frontier, promising insights into the fundamental nature of the cosmos</w:t>
+        <w:t xml:space="preserve"> This journey into the realm of molecules promises to illuminate the wonders of the universe, unveiling the remarkable tapestry of chemical phenomena that shape our world</w:t>
       </w:r>
       <w:r>
         <w:rPr>
@@ -339,6 +376,7 @@
         <w:t>.</w:t>
       </w:r>
     </w:p>
+    <w:p/>
     <w:sectPr>
       <w:pgSz w:w="12240" w:h="15840"/>
       <w:pgMar w:top="1440" w:right="1800" w:bottom="1440" w:left="1800" w:header="720" w:footer="720" w:gutter="0"/>
@@ -522,31 +560,31 @@
       </w:rPr>
     </w:lvl>
   </w:abstractNum>
-  <w:num w:numId="1" w16cid:durableId="261182021">
+  <w:num w:numId="1" w16cid:durableId="552617916">
     <w:abstractNumId w:val="8"/>
   </w:num>
-  <w:num w:numId="2" w16cid:durableId="203056898">
+  <w:num w:numId="2" w16cid:durableId="187455563">
     <w:abstractNumId w:val="6"/>
   </w:num>
-  <w:num w:numId="3" w16cid:durableId="1649548627">
+  <w:num w:numId="3" w16cid:durableId="1510825813">
     <w:abstractNumId w:val="5"/>
   </w:num>
-  <w:num w:numId="4" w16cid:durableId="44912286">
+  <w:num w:numId="4" w16cid:durableId="1469593661">
     <w:abstractNumId w:val="4"/>
   </w:num>
-  <w:num w:numId="5" w16cid:durableId="2036684681">
+  <w:num w:numId="5" w16cid:durableId="451901360">
     <w:abstractNumId w:val="7"/>
   </w:num>
-  <w:num w:numId="6" w16cid:durableId="1740054780">
+  <w:num w:numId="6" w16cid:durableId="1390807183">
     <w:abstractNumId w:val="3"/>
   </w:num>
-  <w:num w:numId="7" w16cid:durableId="484930339">
+  <w:num w:numId="7" w16cid:durableId="1275753332">
     <w:abstractNumId w:val="2"/>
   </w:num>
-  <w:num w:numId="8" w16cid:durableId="1061176612">
+  <w:num w:numId="8" w16cid:durableId="454062866">
     <w:abstractNumId w:val="1"/>
   </w:num>
-  <w:num w:numId="9" w16cid:durableId="12002568">
+  <w:num w:numId="9" w16cid:durableId="940913490">
     <w:abstractNumId w:val="0"/>
   </w:num>
 </w:numbering>
